--- a/documentation/projet_mac.docx
+++ b/documentation/projet_mac.docx
@@ -399,7 +399,7 @@
               </mc:Choice>
               <mc:Fallback>
                 <w:pict>
-                  <v:rect w14:anchorId="21163596" id="Rectangle 468" o:spid="_x0000_s1026" style="position:absolute;margin-left:0;margin-top:0;width:244.8pt;height:554.4pt;z-index:251652096;visibility:visible;mso-wrap-style:square;mso-width-percent:400;mso-height-percent:700;mso-left-percent:440;mso-top-percent:25;mso-wrap-distance-left:9pt;mso-wrap-distance-top:0;mso-wrap-distance-right:9pt;mso-wrap-distance-bottom:0;mso-position-horizontal-relative:page;mso-position-vertical-relative:page;mso-width-percent:400;mso-height-percent:700;mso-left-percent:440;mso-top-percent:25;mso-width-relative:page;mso-height-relative:page;v-text-anchor:middle" o:gfxdata="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" fillcolor="white [3212]" strokecolor="#938953 [1614]" strokeweight="1.25pt">
+                  <v:rect w14:anchorId="5D25C4A8" id="Rectangle 468" o:spid="_x0000_s1026" style="position:absolute;margin-left:0;margin-top:0;width:244.8pt;height:554.4pt;z-index:251652096;visibility:visible;mso-wrap-style:square;mso-width-percent:400;mso-height-percent:700;mso-left-percent:440;mso-top-percent:25;mso-wrap-distance-left:9pt;mso-wrap-distance-top:0;mso-wrap-distance-right:9pt;mso-wrap-distance-bottom:0;mso-position-horizontal-relative:page;mso-position-vertical-relative:page;mso-width-percent:400;mso-height-percent:700;mso-left-percent:440;mso-top-percent:25;mso-width-relative:page;mso-height-relative:page;v-text-anchor:middle" o:gfxdata="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" fillcolor="white [3212]" strokecolor="#938953 [1614]" strokeweight="1.25pt">
                     <w10:wrap anchorx="page" anchory="page"/>
                   </v:rect>
                 </w:pict>
@@ -497,7 +497,7 @@
               </mc:Choice>
               <mc:Fallback>
                 <w:pict>
-                  <v:rect w14:anchorId="3A80007D" id="Rectangle 469" o:spid="_x0000_s1026" style="position:absolute;margin-left:0;margin-top:0;width:226.45pt;height:9.35pt;z-index:251658240;visibility:visible;mso-wrap-style:square;mso-width-percent:370;mso-height-percent:0;mso-left-percent:455;mso-top-percent:690;mso-wrap-distance-left:9pt;mso-wrap-distance-top:0;mso-wrap-distance-right:9pt;mso-wrap-distance-bottom:0;mso-position-horizontal-relative:page;mso-position-vertical-relative:page;mso-width-percent:370;mso-height-percent:0;mso-left-percent:455;mso-top-percent:690;mso-width-relative:page;mso-height-relative:margin;v-text-anchor:middle" o:gfxdata="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" fillcolor="#4f81bd [3204]" stroked="f" strokeweight="2pt">
+                  <v:rect w14:anchorId="34791BCB" id="Rectangle 469" o:spid="_x0000_s1026" style="position:absolute;margin-left:0;margin-top:0;width:226.45pt;height:9.35pt;z-index:251658240;visibility:visible;mso-wrap-style:square;mso-width-percent:370;mso-height-percent:0;mso-left-percent:455;mso-top-percent:690;mso-wrap-distance-left:9pt;mso-wrap-distance-top:0;mso-wrap-distance-right:9pt;mso-wrap-distance-bottom:0;mso-position-horizontal-relative:page;mso-position-vertical-relative:page;mso-width-percent:370;mso-height-percent:0;mso-left-percent:455;mso-top-percent:690;mso-width-relative:page;mso-height-relative:margin;v-text-anchor:middle" o:gfxdata="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" fillcolor="#4f81bd [3204]" stroked="f" strokeweight="2pt">
                     <w10:wrap anchorx="page" anchory="page"/>
                   </v:rect>
                 </w:pict>
@@ -1521,6 +1521,87 @@
       </w:r>
     </w:p>
     <w:p>
+      <w:pPr>
+        <w:keepNext/>
+      </w:pPr>
+      <w:r>
+        <w:drawing>
+          <wp:inline distT="0" distB="0" distL="0" distR="0" wp14:anchorId="738629A2" wp14:editId="4CD6152A">
+            <wp:extent cx="2952405" cy="2242205"/>
+            <wp:effectExtent l="0" t="0" r="635" b="5715"/>
+            <wp:docPr id="6" name="Image 5">
+              <a:extLst xmlns:a="http://schemas.openxmlformats.org/drawingml/2006/main">
+                <a:ext uri="{FF2B5EF4-FFF2-40B4-BE49-F238E27FC236}">
+                  <a16:creationId xmlns:a16="http://schemas.microsoft.com/office/drawing/2014/main" id="{1FFF417D-74E7-4269-AEC5-6C1CAE57A254}"/>
+                </a:ext>
+              </a:extLst>
+            </wp:docPr>
+            <wp:cNvGraphicFramePr>
+              <a:graphicFrameLocks xmlns:a="http://schemas.openxmlformats.org/drawingml/2006/main" noChangeAspect="1"/>
+            </wp:cNvGraphicFramePr>
+            <a:graphic xmlns:a="http://schemas.openxmlformats.org/drawingml/2006/main">
+              <a:graphicData uri="http://schemas.openxmlformats.org/drawingml/2006/picture">
+                <pic:pic xmlns:pic="http://schemas.openxmlformats.org/drawingml/2006/picture">
+                  <pic:nvPicPr>
+                    <pic:cNvPr id="6" name="Image 5">
+                      <a:extLst>
+                        <a:ext uri="{FF2B5EF4-FFF2-40B4-BE49-F238E27FC236}">
+                          <a16:creationId xmlns:a16="http://schemas.microsoft.com/office/drawing/2014/main" id="{1FFF417D-74E7-4269-AEC5-6C1CAE57A254}"/>
+                        </a:ext>
+                      </a:extLst>
+                    </pic:cNvPr>
+                    <pic:cNvPicPr>
+                      <a:picLocks noChangeAspect="1"/>
+                    </pic:cNvPicPr>
+                  </pic:nvPicPr>
+                  <pic:blipFill>
+                    <a:blip r:embed="rId9">
+                      <a:extLst>
+                        <a:ext uri="{28A0092B-C50C-407E-A947-70E740481C1C}">
+                          <a14:useLocalDpi xmlns:a14="http://schemas.microsoft.com/office/drawing/2010/main" val="0"/>
+                        </a:ext>
+                      </a:extLst>
+                    </a:blip>
+                    <a:stretch>
+                      <a:fillRect/>
+                    </a:stretch>
+                  </pic:blipFill>
+                  <pic:spPr>
+                    <a:xfrm>
+                      <a:off x="0" y="0"/>
+                      <a:ext cx="2984201" cy="2266352"/>
+                    </a:xfrm>
+                    <a:prstGeom prst="rect">
+                      <a:avLst/>
+                    </a:prstGeom>
+                  </pic:spPr>
+                </pic:pic>
+              </a:graphicData>
+            </a:graphic>
+          </wp:inline>
+        </w:drawing>
+      </w:r>
+    </w:p>
+    <w:p>
+      <w:pPr>
+        <w:pStyle w:val="Lgende"/>
+      </w:pPr>
+      <w:r>
+        <w:t xml:space="preserve">Figure </w:t>
+      </w:r>
+      <w:fldSimple w:instr=" SEQ Figure \* ARABIC ">
+        <w:r>
+          <w:rPr>
+            <w:noProof/>
+          </w:rPr>
+          <w:t>2</w:t>
+        </w:r>
+      </w:fldSimple>
+      <w:r>
+        <w:t xml:space="preserve"> Modèle de stockage du graphe</w:t>
+      </w:r>
+    </w:p>
+    <w:p>
       <w:r>
         <w:t>Dans le graphe nous considérons les recettes, les ingrédient</w:t>
       </w:r>
@@ -1552,13 +1633,7 @@
         <w:t>Un utilisateur note une recette</w:t>
       </w:r>
       <w:r>
-        <w:t xml:space="preserve">, </w:t>
-      </w:r>
-      <w:r>
-        <w:t>la note</w:t>
-      </w:r>
-      <w:r>
-        <w:t xml:space="preserve"> a pour attribut :</w:t>
+        <w:t>, la note a pour attribut :</w:t>
       </w:r>
     </w:p>
     <w:p>
@@ -1611,25 +1686,13 @@
         </w:numPr>
       </w:pPr>
       <w:r>
-        <w:t xml:space="preserve">Un </w:t>
-      </w:r>
-      <w:r>
-        <w:t xml:space="preserve">utilisateur </w:t>
-      </w:r>
-      <w:r>
-        <w:t xml:space="preserve">ajoute une </w:t>
-      </w:r>
-      <w:r>
-        <w:t>recette</w:t>
+        <w:t>Un utilisateur ajoute une recette</w:t>
       </w:r>
       <w:r>
         <w:t>, l’ajout a une date</w:t>
       </w:r>
       <w:r>
-        <w:t xml:space="preserve"> sous forme </w:t>
-      </w:r>
-      <w:r>
-        <w:t xml:space="preserve">de </w:t>
+        <w:t xml:space="preserve"> sous forme de </w:t>
       </w:r>
       <w:proofErr w:type="spellStart"/>
       <w:r>
@@ -1862,17 +1925,10 @@
           <w:ilvl w:val="0"/>
           <w:numId w:val="12"/>
         </w:numPr>
+        <w:jc w:val="left"/>
       </w:pPr>
       <w:r>
         <w:t>Un nom sous forme de texte</w:t>
-      </w:r>
-    </w:p>
-    <w:p>
-      <w:pPr>
-        <w:jc w:val="left"/>
-      </w:pPr>
-      <w:r>
-        <w:br w:type="page"/>
       </w:r>
     </w:p>
     <w:p>
@@ -2265,8 +2321,8 @@
       </w:r>
     </w:p>
     <w:sectPr>
-      <w:headerReference w:type="default" r:id="rId9"/>
-      <w:footerReference w:type="default" r:id="rId10"/>
+      <w:headerReference w:type="default" r:id="rId10"/>
+      <w:footerReference w:type="default" r:id="rId11"/>
       <w:pgSz w:w="11906" w:h="16838"/>
       <w:pgMar w:top="851" w:right="851" w:bottom="851" w:left="1134" w:header="709" w:footer="709" w:gutter="0"/>
       <w:pgNumType w:start="0"/>
@@ -4003,6 +4059,7 @@
     <w:lsdException w:name="HTML Sample" w:semiHidden="1" w:unhideWhenUsed="1"/>
     <w:lsdException w:name="HTML Typewriter" w:semiHidden="1" w:unhideWhenUsed="1"/>
     <w:lsdException w:name="HTML Variable" w:semiHidden="1" w:unhideWhenUsed="1"/>
+    <w:lsdException w:name="Normal Table" w:semiHidden="1" w:unhideWhenUsed="1"/>
     <w:lsdException w:name="annotation subject" w:semiHidden="1" w:unhideWhenUsed="1"/>
     <w:lsdException w:name="No List" w:semiHidden="1" w:unhideWhenUsed="1"/>
     <w:lsdException w:name="Outline List 1" w:semiHidden="1" w:unhideWhenUsed="1"/>
@@ -4045,8 +4102,11 @@
     <w:lsdException w:name="Table Contemporary" w:semiHidden="1" w:unhideWhenUsed="1"/>
     <w:lsdException w:name="Table Elegant" w:semiHidden="1" w:unhideWhenUsed="1"/>
     <w:lsdException w:name="Table Professional" w:semiHidden="1" w:unhideWhenUsed="1"/>
+    <w:lsdException w:name="Table Subtle 1" w:semiHidden="1" w:unhideWhenUsed="1"/>
     <w:lsdException w:name="Table Subtle 2" w:semiHidden="1" w:unhideWhenUsed="1"/>
     <w:lsdException w:name="Table Web 1" w:semiHidden="1" w:unhideWhenUsed="1"/>
+    <w:lsdException w:name="Table Web 2" w:semiHidden="1" w:unhideWhenUsed="1"/>
+    <w:lsdException w:name="Table Web 3" w:semiHidden="1" w:unhideWhenUsed="1"/>
     <w:lsdException w:name="Balloon Text" w:semiHidden="1" w:unhideWhenUsed="1"/>
     <w:lsdException w:name="Table Grid" w:uiPriority="59"/>
     <w:lsdException w:name="Table Theme" w:semiHidden="1" w:unhideWhenUsed="1"/>
@@ -4355,7 +4415,6 @@
   <w:style w:type="character" w:default="1" w:styleId="Policepardfaut">
     <w:name w:val="Default Paragraph Font"/>
     <w:uiPriority w:val="1"/>
-    <w:semiHidden/>
     <w:unhideWhenUsed/>
   </w:style>
   <w:style w:type="table" w:default="1" w:styleId="TableauNormal">

--- a/documentation/projet_mac.docx
+++ b/documentation/projet_mac.docx
@@ -399,7 +399,7 @@
               </mc:Choice>
               <mc:Fallback>
                 <w:pict>
-                  <v:rect w14:anchorId="5D25C4A8" id="Rectangle 468" o:spid="_x0000_s1026" style="position:absolute;margin-left:0;margin-top:0;width:244.8pt;height:554.4pt;z-index:251652096;visibility:visible;mso-wrap-style:square;mso-width-percent:400;mso-height-percent:700;mso-left-percent:440;mso-top-percent:25;mso-wrap-distance-left:9pt;mso-wrap-distance-top:0;mso-wrap-distance-right:9pt;mso-wrap-distance-bottom:0;mso-position-horizontal-relative:page;mso-position-vertical-relative:page;mso-width-percent:400;mso-height-percent:700;mso-left-percent:440;mso-top-percent:25;mso-width-relative:page;mso-height-relative:page;v-text-anchor:middle" o:gfxdata="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" fillcolor="white [3212]" strokecolor="#938953 [1614]" strokeweight="1.25pt">
+                  <v:rect w14:anchorId="3C4D7755" id="Rectangle 468" o:spid="_x0000_s1026" style="position:absolute;margin-left:0;margin-top:0;width:244.8pt;height:554.4pt;z-index:251652096;visibility:visible;mso-wrap-style:square;mso-width-percent:400;mso-height-percent:700;mso-left-percent:440;mso-top-percent:25;mso-wrap-distance-left:9pt;mso-wrap-distance-top:0;mso-wrap-distance-right:9pt;mso-wrap-distance-bottom:0;mso-position-horizontal-relative:page;mso-position-vertical-relative:page;mso-width-percent:400;mso-height-percent:700;mso-left-percent:440;mso-top-percent:25;mso-width-relative:page;mso-height-relative:page;v-text-anchor:middle" o:gfxdata="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" fillcolor="white [3212]" strokecolor="#938953 [1614]" strokeweight="1.25pt">
                     <w10:wrap anchorx="page" anchory="page"/>
                   </v:rect>
                 </w:pict>
@@ -497,7 +497,7 @@
               </mc:Choice>
               <mc:Fallback>
                 <w:pict>
-                  <v:rect w14:anchorId="34791BCB" id="Rectangle 469" o:spid="_x0000_s1026" style="position:absolute;margin-left:0;margin-top:0;width:226.45pt;height:9.35pt;z-index:251658240;visibility:visible;mso-wrap-style:square;mso-width-percent:370;mso-height-percent:0;mso-left-percent:455;mso-top-percent:690;mso-wrap-distance-left:9pt;mso-wrap-distance-top:0;mso-wrap-distance-right:9pt;mso-wrap-distance-bottom:0;mso-position-horizontal-relative:page;mso-position-vertical-relative:page;mso-width-percent:370;mso-height-percent:0;mso-left-percent:455;mso-top-percent:690;mso-width-relative:page;mso-height-relative:margin;v-text-anchor:middle" o:gfxdata="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" fillcolor="#4f81bd [3204]" stroked="f" strokeweight="2pt">
+                  <v:rect w14:anchorId="3BEA56B7" id="Rectangle 469" o:spid="_x0000_s1026" style="position:absolute;margin-left:0;margin-top:0;width:226.45pt;height:9.35pt;z-index:251658240;visibility:visible;mso-wrap-style:square;mso-width-percent:370;mso-height-percent:0;mso-left-percent:455;mso-top-percent:690;mso-wrap-distance-left:9pt;mso-wrap-distance-top:0;mso-wrap-distance-right:9pt;mso-wrap-distance-bottom:0;mso-position-horizontal-relative:page;mso-position-vertical-relative:page;mso-width-percent:370;mso-height-percent:0;mso-left-percent:455;mso-top-percent:690;mso-width-relative:page;mso-height-relative:margin;v-text-anchor:middle" o:gfxdata="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" fillcolor="#4f81bd [3204]" stroked="f" strokeweight="2pt">
                     <w10:wrap anchorx="page" anchory="page"/>
                   </v:rect>
                 </w:pict>
@@ -651,7 +651,6 @@
                                       </w:rPr>
                                       <w:t xml:space="preserve">Bot </w:t>
                                     </w:r>
-                                    <w:proofErr w:type="spellStart"/>
                                     <w:r>
                                       <w:rPr>
                                         <w:rFonts w:asciiTheme="majorHAnsi" w:eastAsiaTheme="majorEastAsia" w:hAnsiTheme="majorHAnsi" w:cstheme="majorBidi"/>
@@ -659,9 +658,8 @@
                                         <w:sz w:val="32"/>
                                         <w:szCs w:val="32"/>
                                       </w:rPr>
-                                      <w:t>telegram</w:t>
+                                      <w:t>T</w:t>
                                     </w:r>
-                                    <w:proofErr w:type="spellEnd"/>
                                     <w:r>
                                       <w:rPr>
                                         <w:rFonts w:asciiTheme="majorHAnsi" w:eastAsiaTheme="majorEastAsia" w:hAnsiTheme="majorHAnsi" w:cstheme="majorBidi"/>
@@ -669,7 +667,7 @@
                                         <w:sz w:val="32"/>
                                         <w:szCs w:val="32"/>
                                       </w:rPr>
-                                      <w:t xml:space="preserve"> de recette de cuisine</w:t>
+                                      <w:t>elegram de recette de cuisine</w:t>
                                     </w:r>
                                   </w:p>
                                 </w:sdtContent>
@@ -791,7 +789,6 @@
                                 </w:rPr>
                                 <w:t xml:space="preserve">Bot </w:t>
                               </w:r>
-                              <w:proofErr w:type="spellStart"/>
                               <w:r>
                                 <w:rPr>
                                   <w:rFonts w:asciiTheme="majorHAnsi" w:eastAsiaTheme="majorEastAsia" w:hAnsiTheme="majorHAnsi" w:cstheme="majorBidi"/>
@@ -799,9 +796,8 @@
                                   <w:sz w:val="32"/>
                                   <w:szCs w:val="32"/>
                                 </w:rPr>
-                                <w:t>telegram</w:t>
+                                <w:t>T</w:t>
                               </w:r>
-                              <w:proofErr w:type="spellEnd"/>
                               <w:r>
                                 <w:rPr>
                                   <w:rFonts w:asciiTheme="majorHAnsi" w:eastAsiaTheme="majorEastAsia" w:hAnsiTheme="majorHAnsi" w:cstheme="majorBidi"/>
@@ -809,7 +805,7 @@
                                   <w:sz w:val="32"/>
                                   <w:szCs w:val="32"/>
                                 </w:rPr>
-                                <w:t xml:space="preserve"> de recette de cuisine</w:t>
+                                <w:t>elegram de recette de cuisine</w:t>
                               </w:r>
                             </w:p>
                           </w:sdtContent>
@@ -895,19 +891,11 @@
                                   </w:sdtPr>
                                   <w:sdtEndPr/>
                                   <w:sdtContent>
-                                    <w:proofErr w:type="spellStart"/>
                                     <w:r>
                                       <w:rPr>
                                         <w:color w:val="1F497D" w:themeColor="text2"/>
                                       </w:rPr>
-                                      <w:t>Bouyiatiotis</w:t>
-                                    </w:r>
-                                    <w:proofErr w:type="spellEnd"/>
-                                    <w:r>
-                                      <w:rPr>
-                                        <w:color w:val="1F497D" w:themeColor="text2"/>
-                                      </w:rPr>
-                                      <w:t xml:space="preserve"> Stéphane – </w:t>
+                                      <w:t xml:space="preserve">Bouyiatiotis Stéphane – </w:t>
                                     </w:r>
                                     <w:r>
                                       <w:rPr>
@@ -921,21 +909,7 @@
                                   <w:rPr>
                                     <w:color w:val="1F497D" w:themeColor="text2"/>
                                   </w:rPr>
-                                  <w:t xml:space="preserve"> – </w:t>
-                                </w:r>
-                                <w:proofErr w:type="spellStart"/>
-                                <w:r>
-                                  <w:rPr>
-                                    <w:color w:val="1F497D" w:themeColor="text2"/>
-                                  </w:rPr>
-                                  <w:t>Valvona</w:t>
-                                </w:r>
-                                <w:proofErr w:type="spellEnd"/>
-                                <w:r>
-                                  <w:rPr>
-                                    <w:color w:val="1F497D" w:themeColor="text2"/>
-                                  </w:rPr>
-                                  <w:t xml:space="preserve"> Guillaume</w:t>
+                                  <w:t xml:space="preserve"> – Valvona Guillaume</w:t>
                                 </w:r>
                               </w:p>
                             </w:txbxContent>
@@ -982,19 +956,11 @@
                             </w:sdtPr>
                             <w:sdtEndPr/>
                             <w:sdtContent>
-                              <w:proofErr w:type="spellStart"/>
                               <w:r>
                                 <w:rPr>
                                   <w:color w:val="1F497D" w:themeColor="text2"/>
                                 </w:rPr>
-                                <w:t>Bouyiatiotis</w:t>
-                              </w:r>
-                              <w:proofErr w:type="spellEnd"/>
-                              <w:r>
-                                <w:rPr>
-                                  <w:color w:val="1F497D" w:themeColor="text2"/>
-                                </w:rPr>
-                                <w:t xml:space="preserve"> Stéphane – </w:t>
+                                <w:t xml:space="preserve">Bouyiatiotis Stéphane – </w:t>
                               </w:r>
                               <w:r>
                                 <w:rPr>
@@ -1008,21 +974,7 @@
                             <w:rPr>
                               <w:color w:val="1F497D" w:themeColor="text2"/>
                             </w:rPr>
-                            <w:t xml:space="preserve"> – </w:t>
-                          </w:r>
-                          <w:proofErr w:type="spellStart"/>
-                          <w:r>
-                            <w:rPr>
-                              <w:color w:val="1F497D" w:themeColor="text2"/>
-                            </w:rPr>
-                            <w:t>Valvona</w:t>
-                          </w:r>
-                          <w:proofErr w:type="spellEnd"/>
-                          <w:r>
-                            <w:rPr>
-                              <w:color w:val="1F497D" w:themeColor="text2"/>
-                            </w:rPr>
-                            <w:t xml:space="preserve"> Guillaume</w:t>
+                            <w:t xml:space="preserve"> – Valvona Guillaume</w:t>
                           </w:r>
                         </w:p>
                       </w:txbxContent>
@@ -1074,13 +1026,11 @@
       <w:r>
         <w:t xml:space="preserve">Le but de ce projet était de réaliser un bot </w:t>
       </w:r>
-      <w:proofErr w:type="spellStart"/>
-      <w:r>
-        <w:t>telegram</w:t>
-      </w:r>
-      <w:proofErr w:type="spellEnd"/>
-      <w:r>
-        <w:t xml:space="preserve"> permettant à des utilisateurs d’interagir avec </w:t>
+      <w:r>
+        <w:t>T</w:t>
+      </w:r>
+      <w:r>
+        <w:t xml:space="preserve">elegram permettant à des utilisateurs d’interagir avec </w:t>
       </w:r>
       <w:r>
         <w:t>et entre eux et permettent de proposer des recettes, de les partager et d’en discuter.</w:t>
@@ -1179,13 +1129,8 @@
       <w:r>
         <w:t xml:space="preserve"> </w:t>
       </w:r>
-      <w:proofErr w:type="gramStart"/>
-      <w:r>
-        <w:t>ou</w:t>
-      </w:r>
-      <w:proofErr w:type="gramEnd"/>
-      <w:r>
-        <w:t xml:space="preserve"> demand</w:t>
+      <w:r>
+        <w:t>ou demand</w:t>
       </w:r>
       <w:r>
         <w:t>er</w:t>
@@ -1227,13 +1172,11 @@
     </w:p>
     <w:p>
       <w:r>
-        <w:t xml:space="preserve">Nous avons deux systèmes de stockage. Le premier étant </w:t>
-      </w:r>
-      <w:proofErr w:type="spellStart"/>
-      <w:r>
-        <w:t>MongoDb</w:t>
-      </w:r>
-      <w:proofErr w:type="spellEnd"/>
+        <w:t>Nous avons deux systèmes de stockage. Le premier étant MongoD</w:t>
+      </w:r>
+      <w:r>
+        <w:t>B</w:t>
+      </w:r>
       <w:r>
         <w:t xml:space="preserve">, qui est une base de données NoSQL, qui sert principalement à stocker nos données de recette de cuisine et qui permet leurs recherches. Nous avons ensuite Neo4j qui lui va stocker sous forme de graphe NoSQL les différentes </w:t>
       </w:r>
@@ -1464,7 +1407,13 @@
     </w:p>
     <w:p>
       <w:r>
-        <w:t xml:space="preserve">Les recettes possèdent une marche à suivre séparé en plusieurs </w:t>
+        <w:t>Les recettes possèdent une marche à suivre séparé</w:t>
+      </w:r>
+      <w:r>
+        <w:t>e</w:t>
+      </w:r>
+      <w:r>
+        <w:t xml:space="preserve"> en plusieurs </w:t>
       </w:r>
       <w:r>
         <w:t>étapes</w:t>
@@ -1481,13 +1430,11 @@
           <w:numId w:val="12"/>
         </w:numPr>
       </w:pPr>
-      <w:proofErr w:type="spellStart"/>
-      <w:r>
-        <w:t>Step</w:t>
-      </w:r>
-      <w:proofErr w:type="spellEnd"/>
-      <w:r>
-        <w:t xml:space="preserve"> qui contient la marche à suivre d’une étape</w:t>
+      <w:r>
+        <w:t>Step qui contient la marche à suivre d’une étape</w:t>
+      </w:r>
+      <w:r>
+        <w:t xml:space="preserve"> sous forme de texte</w:t>
       </w:r>
     </w:p>
     <w:p>
@@ -1525,6 +1472,9 @@
         <w:keepNext/>
       </w:pPr>
       <w:r>
+        <w:rPr>
+          <w:noProof/>
+        </w:rPr>
         <w:drawing>
           <wp:inline distT="0" distB="0" distL="0" distR="0" wp14:anchorId="738629A2" wp14:editId="4CD6152A">
             <wp:extent cx="2952405" cy="2242205"/>
@@ -1666,15 +1616,7 @@
         <w:t>ne date</w:t>
       </w:r>
       <w:r>
-        <w:t xml:space="preserve"> sous forme de </w:t>
-      </w:r>
-      <w:proofErr w:type="spellStart"/>
-      <w:r>
-        <w:t>DateTime</w:t>
-      </w:r>
-      <w:proofErr w:type="spellEnd"/>
-      <w:r>
-        <w:t xml:space="preserve"> de Neo4j</w:t>
+        <w:t xml:space="preserve"> sous forme de DateTime de Neo4j</w:t>
       </w:r>
     </w:p>
     <w:p>
@@ -1692,15 +1634,7 @@
         <w:t>, l’ajout a une date</w:t>
       </w:r>
       <w:r>
-        <w:t xml:space="preserve"> sous forme de </w:t>
-      </w:r>
-      <w:proofErr w:type="spellStart"/>
-      <w:r>
-        <w:t>DateTime</w:t>
-      </w:r>
-      <w:proofErr w:type="spellEnd"/>
-      <w:r>
-        <w:t xml:space="preserve"> de Neo4j</w:t>
+        <w:t xml:space="preserve"> sous forme de DateTime de Neo4j</w:t>
       </w:r>
     </w:p>
     <w:p>
@@ -1715,13 +1649,7 @@
         <w:t>Une recette utilise des ingrédients</w:t>
       </w:r>
       <w:r>
-        <w:t xml:space="preserve">, l’utilisation n’a pas d’attribut </w:t>
-      </w:r>
-      <w:r>
-        <w:rPr>
-          <w:highlight w:val="red"/>
-        </w:rPr>
-        <w:t>actuellement</w:t>
+        <w:t>, l’utilisation n’a pas d’attribut</w:t>
       </w:r>
     </w:p>
     <w:p>
@@ -1760,13 +1688,8 @@
           <w:numId w:val="9"/>
         </w:numPr>
       </w:pPr>
-      <w:proofErr w:type="gramStart"/>
-      <w:r>
-        <w:t>L’ Id</w:t>
-      </w:r>
-      <w:proofErr w:type="gramEnd"/>
-      <w:r>
-        <w:t xml:space="preserve"> dans</w:t>
+      <w:r>
+        <w:t>L’ Id dans</w:t>
       </w:r>
       <w:r>
         <w:t xml:space="preserve"> </w:t>
@@ -1880,19 +1803,15 @@
           <w:numId w:val="12"/>
         </w:numPr>
       </w:pPr>
-      <w:proofErr w:type="spellStart"/>
-      <w:r>
-        <w:t>L’id</w:t>
-      </w:r>
-      <w:proofErr w:type="spellEnd"/>
-      <w:r>
-        <w:t xml:space="preserve"> correspondant au compte </w:t>
-      </w:r>
-      <w:proofErr w:type="spellStart"/>
-      <w:r>
-        <w:t>telegram</w:t>
-      </w:r>
-      <w:proofErr w:type="spellEnd"/>
+      <w:r>
+        <w:t xml:space="preserve">L’id correspondant au compte </w:t>
+      </w:r>
+      <w:r>
+        <w:t>T</w:t>
+      </w:r>
+      <w:r>
+        <w:t>elegram</w:t>
+      </w:r>
     </w:p>
     <w:p>
       <w:pPr>
@@ -1937,6 +1856,437 @@
       </w:pPr>
       <w:r>
         <w:lastRenderedPageBreak/>
+        <w:t>Requêtes</w:t>
+      </w:r>
+    </w:p>
+    <w:p>
+      <w:pPr>
+        <w:pStyle w:val="Titre2"/>
+      </w:pPr>
+    </w:p>
+    <w:p>
+      <w:pPr>
+        <w:pStyle w:val="Titre2"/>
+      </w:pPr>
+      <w:r>
+        <w:t xml:space="preserve">Requête à la bd </w:t>
+      </w:r>
+      <w:r>
+        <w:t>Neo4j</w:t>
+      </w:r>
+    </w:p>
+    <w:p>
+      <w:r>
+        <w:t>On effectue une recherche en fonction d’un ingrédient</w:t>
+      </w:r>
+      <w:r>
+        <w:t>.</w:t>
+      </w:r>
+    </w:p>
+    <w:p>
+      <w:r>
+        <w:rPr>
+          <w:noProof/>
+        </w:rPr>
+        <w:drawing>
+          <wp:inline distT="0" distB="0" distL="0" distR="0" wp14:anchorId="58D513AC" wp14:editId="6DF6FC84">
+            <wp:extent cx="6299835" cy="275590"/>
+            <wp:effectExtent l="0" t="0" r="5715" b="0"/>
+            <wp:docPr id="4" name="Image 4"/>
+            <wp:cNvGraphicFramePr>
+              <a:graphicFrameLocks xmlns:a="http://schemas.openxmlformats.org/drawingml/2006/main" noChangeAspect="1"/>
+            </wp:cNvGraphicFramePr>
+            <a:graphic xmlns:a="http://schemas.openxmlformats.org/drawingml/2006/main">
+              <a:graphicData uri="http://schemas.openxmlformats.org/drawingml/2006/picture">
+                <pic:pic xmlns:pic="http://schemas.openxmlformats.org/drawingml/2006/picture">
+                  <pic:nvPicPr>
+                    <pic:cNvPr id="1" name=""/>
+                    <pic:cNvPicPr/>
+                  </pic:nvPicPr>
+                  <pic:blipFill>
+                    <a:blip r:embed="rId10"/>
+                    <a:stretch>
+                      <a:fillRect/>
+                    </a:stretch>
+                  </pic:blipFill>
+                  <pic:spPr>
+                    <a:xfrm>
+                      <a:off x="0" y="0"/>
+                      <a:ext cx="6299835" cy="275590"/>
+                    </a:xfrm>
+                    <a:prstGeom prst="rect">
+                      <a:avLst/>
+                    </a:prstGeom>
+                  </pic:spPr>
+                </pic:pic>
+              </a:graphicData>
+            </a:graphic>
+          </wp:inline>
+        </w:drawing>
+      </w:r>
+    </w:p>
+    <w:p/>
+    <w:p>
+      <w:r>
+        <w:t>On retourne les recettes les plus apprécié</w:t>
+      </w:r>
+      <w:r>
+        <w:t>es</w:t>
+      </w:r>
+      <w:r>
+        <w:t xml:space="preserve"> par l’ensemble des utilisateurs</w:t>
+      </w:r>
+      <w:r>
+        <w:t>.</w:t>
+      </w:r>
+    </w:p>
+    <w:p>
+      <w:r>
+        <w:rPr>
+          <w:noProof/>
+        </w:rPr>
+        <w:drawing>
+          <wp:inline distT="0" distB="0" distL="0" distR="0" wp14:anchorId="5AB5EA34" wp14:editId="0FE6C0A8">
+            <wp:extent cx="4733925" cy="628650"/>
+            <wp:effectExtent l="0" t="0" r="9525" b="0"/>
+            <wp:docPr id="11" name="Image 11"/>
+            <wp:cNvGraphicFramePr>
+              <a:graphicFrameLocks xmlns:a="http://schemas.openxmlformats.org/drawingml/2006/main" noChangeAspect="1"/>
+            </wp:cNvGraphicFramePr>
+            <a:graphic xmlns:a="http://schemas.openxmlformats.org/drawingml/2006/main">
+              <a:graphicData uri="http://schemas.openxmlformats.org/drawingml/2006/picture">
+                <pic:pic xmlns:pic="http://schemas.openxmlformats.org/drawingml/2006/picture">
+                  <pic:nvPicPr>
+                    <pic:cNvPr id="1" name=""/>
+                    <pic:cNvPicPr/>
+                  </pic:nvPicPr>
+                  <pic:blipFill>
+                    <a:blip r:embed="rId11"/>
+                    <a:stretch>
+                      <a:fillRect/>
+                    </a:stretch>
+                  </pic:blipFill>
+                  <pic:spPr>
+                    <a:xfrm>
+                      <a:off x="0" y="0"/>
+                      <a:ext cx="4733925" cy="628650"/>
+                    </a:xfrm>
+                    <a:prstGeom prst="rect">
+                      <a:avLst/>
+                    </a:prstGeom>
+                  </pic:spPr>
+                </pic:pic>
+              </a:graphicData>
+            </a:graphic>
+          </wp:inline>
+        </w:drawing>
+      </w:r>
+    </w:p>
+    <w:p/>
+    <w:p>
+      <w:r>
+        <w:t>On retourne les recettes les plus apprécié</w:t>
+      </w:r>
+      <w:r>
+        <w:t>es</w:t>
+      </w:r>
+      <w:r>
+        <w:t xml:space="preserve"> par l’utilisateur</w:t>
+      </w:r>
+      <w:r>
+        <w:t>.</w:t>
+      </w:r>
+    </w:p>
+    <w:p>
+      <w:r>
+        <w:rPr>
+          <w:noProof/>
+        </w:rPr>
+        <w:drawing>
+          <wp:inline distT="0" distB="0" distL="0" distR="0" wp14:anchorId="783C0288" wp14:editId="313A268D">
+            <wp:extent cx="4400550" cy="476250"/>
+            <wp:effectExtent l="0" t="0" r="0" b="0"/>
+            <wp:docPr id="7" name="Image 7"/>
+            <wp:cNvGraphicFramePr>
+              <a:graphicFrameLocks xmlns:a="http://schemas.openxmlformats.org/drawingml/2006/main" noChangeAspect="1"/>
+            </wp:cNvGraphicFramePr>
+            <a:graphic xmlns:a="http://schemas.openxmlformats.org/drawingml/2006/main">
+              <a:graphicData uri="http://schemas.openxmlformats.org/drawingml/2006/picture">
+                <pic:pic xmlns:pic="http://schemas.openxmlformats.org/drawingml/2006/picture">
+                  <pic:nvPicPr>
+                    <pic:cNvPr id="1" name=""/>
+                    <pic:cNvPicPr/>
+                  </pic:nvPicPr>
+                  <pic:blipFill>
+                    <a:blip r:embed="rId12"/>
+                    <a:stretch>
+                      <a:fillRect/>
+                    </a:stretch>
+                  </pic:blipFill>
+                  <pic:spPr>
+                    <a:xfrm>
+                      <a:off x="0" y="0"/>
+                      <a:ext cx="4400550" cy="476250"/>
+                    </a:xfrm>
+                    <a:prstGeom prst="rect">
+                      <a:avLst/>
+                    </a:prstGeom>
+                  </pic:spPr>
+                </pic:pic>
+              </a:graphicData>
+            </a:graphic>
+          </wp:inline>
+        </w:drawing>
+      </w:r>
+    </w:p>
+    <w:p/>
+    <w:p>
+      <w:r>
+        <w:t>On demande à Neo4j de nous retourner un utilisateur selon son id, on va utiliser cet utilisateur pour tout ce qui touche au régime végétarien par exemple.</w:t>
+      </w:r>
+    </w:p>
+    <w:p>
+      <w:r>
+        <w:rPr>
+          <w:noProof/>
+        </w:rPr>
+        <w:drawing>
+          <wp:inline distT="0" distB="0" distL="0" distR="0" wp14:anchorId="158B6091" wp14:editId="1F0449CF">
+            <wp:extent cx="3609975" cy="304800"/>
+            <wp:effectExtent l="0" t="0" r="9525" b="0"/>
+            <wp:docPr id="8" name="Image 8"/>
+            <wp:cNvGraphicFramePr>
+              <a:graphicFrameLocks xmlns:a="http://schemas.openxmlformats.org/drawingml/2006/main" noChangeAspect="1"/>
+            </wp:cNvGraphicFramePr>
+            <a:graphic xmlns:a="http://schemas.openxmlformats.org/drawingml/2006/main">
+              <a:graphicData uri="http://schemas.openxmlformats.org/drawingml/2006/picture">
+                <pic:pic xmlns:pic="http://schemas.openxmlformats.org/drawingml/2006/picture">
+                  <pic:nvPicPr>
+                    <pic:cNvPr id="1" name=""/>
+                    <pic:cNvPicPr/>
+                  </pic:nvPicPr>
+                  <pic:blipFill>
+                    <a:blip r:embed="rId13"/>
+                    <a:stretch>
+                      <a:fillRect/>
+                    </a:stretch>
+                  </pic:blipFill>
+                  <pic:spPr>
+                    <a:xfrm>
+                      <a:off x="0" y="0"/>
+                      <a:ext cx="3609975" cy="304800"/>
+                    </a:xfrm>
+                    <a:prstGeom prst="rect">
+                      <a:avLst/>
+                    </a:prstGeom>
+                  </pic:spPr>
+                </pic:pic>
+              </a:graphicData>
+            </a:graphic>
+          </wp:inline>
+        </w:drawing>
+      </w:r>
+    </w:p>
+    <w:p/>
+    <w:p>
+      <w:r>
+        <w:t>La requête compte le nombre d’ingrédients en commun entre chaque recette non noté</w:t>
+      </w:r>
+      <w:r>
+        <w:t>e</w:t>
+      </w:r>
+      <w:r>
+        <w:t xml:space="preserve"> et les recettes bien noté</w:t>
+      </w:r>
+      <w:r>
+        <w:t>es</w:t>
+      </w:r>
+      <w:r>
+        <w:t>. Cette requête est utilisée afin de recommander une liste de recette à un utilisateur.</w:t>
+      </w:r>
+    </w:p>
+    <w:p>
+      <w:r>
+        <w:rPr>
+          <w:noProof/>
+        </w:rPr>
+        <w:drawing>
+          <wp:inline distT="0" distB="0" distL="0" distR="0" wp14:anchorId="6DD762EF" wp14:editId="24185686">
+            <wp:extent cx="6299835" cy="1227455"/>
+            <wp:effectExtent l="0" t="0" r="5715" b="0"/>
+            <wp:docPr id="2" name="Image 2"/>
+            <wp:cNvGraphicFramePr>
+              <a:graphicFrameLocks xmlns:a="http://schemas.openxmlformats.org/drawingml/2006/main" noChangeAspect="1"/>
+            </wp:cNvGraphicFramePr>
+            <a:graphic xmlns:a="http://schemas.openxmlformats.org/drawingml/2006/main">
+              <a:graphicData uri="http://schemas.openxmlformats.org/drawingml/2006/picture">
+                <pic:pic xmlns:pic="http://schemas.openxmlformats.org/drawingml/2006/picture">
+                  <pic:nvPicPr>
+                    <pic:cNvPr id="1" name=""/>
+                    <pic:cNvPicPr/>
+                  </pic:nvPicPr>
+                  <pic:blipFill>
+                    <a:blip r:embed="rId14"/>
+                    <a:stretch>
+                      <a:fillRect/>
+                    </a:stretch>
+                  </pic:blipFill>
+                  <pic:spPr>
+                    <a:xfrm>
+                      <a:off x="0" y="0"/>
+                      <a:ext cx="6299835" cy="1227455"/>
+                    </a:xfrm>
+                    <a:prstGeom prst="rect">
+                      <a:avLst/>
+                    </a:prstGeom>
+                  </pic:spPr>
+                </pic:pic>
+              </a:graphicData>
+            </a:graphic>
+          </wp:inline>
+        </w:drawing>
+      </w:r>
+    </w:p>
+    <w:p>
+      <w:pPr>
+        <w:jc w:val="left"/>
+      </w:pPr>
+      <w:r>
+        <w:br w:type="page"/>
+      </w:r>
+    </w:p>
+    <w:p>
+      <w:pPr>
+        <w:pStyle w:val="Titre2"/>
+      </w:pPr>
+      <w:r>
+        <w:lastRenderedPageBreak/>
+        <w:t>Requête à la bd MongoDB</w:t>
+      </w:r>
+    </w:p>
+    <w:p>
+      <w:r>
+        <w:t xml:space="preserve">Ici on voit la </w:t>
+      </w:r>
+      <w:r>
+        <w:t>fonction</w:t>
+      </w:r>
+      <w:r>
+        <w:t xml:space="preserve"> qui cherche les recettes via une expression régulière</w:t>
+      </w:r>
+      <w:r>
+        <w:t>.</w:t>
+      </w:r>
+      <w:r>
+        <w:t xml:space="preserve"> Elle est utilisé</w:t>
+      </w:r>
+      <w:r>
+        <w:t>e</w:t>
+      </w:r>
+      <w:r>
+        <w:t xml:space="preserve"> dans la requête en ligne.</w:t>
+      </w:r>
+    </w:p>
+    <w:p>
+      <w:r>
+        <w:rPr>
+          <w:noProof/>
+        </w:rPr>
+        <w:drawing>
+          <wp:inline distT="0" distB="0" distL="0" distR="0" wp14:anchorId="5FAA2409" wp14:editId="1D355952">
+            <wp:extent cx="6086475" cy="609600"/>
+            <wp:effectExtent l="0" t="0" r="9525" b="0"/>
+            <wp:docPr id="9" name="Image 9"/>
+            <wp:cNvGraphicFramePr>
+              <a:graphicFrameLocks xmlns:a="http://schemas.openxmlformats.org/drawingml/2006/main" noChangeAspect="1"/>
+            </wp:cNvGraphicFramePr>
+            <a:graphic xmlns:a="http://schemas.openxmlformats.org/drawingml/2006/main">
+              <a:graphicData uri="http://schemas.openxmlformats.org/drawingml/2006/picture">
+                <pic:pic xmlns:pic="http://schemas.openxmlformats.org/drawingml/2006/picture">
+                  <pic:nvPicPr>
+                    <pic:cNvPr id="1" name=""/>
+                    <pic:cNvPicPr/>
+                  </pic:nvPicPr>
+                  <pic:blipFill>
+                    <a:blip r:embed="rId15"/>
+                    <a:stretch>
+                      <a:fillRect/>
+                    </a:stretch>
+                  </pic:blipFill>
+                  <pic:spPr>
+                    <a:xfrm>
+                      <a:off x="0" y="0"/>
+                      <a:ext cx="6086475" cy="609600"/>
+                    </a:xfrm>
+                    <a:prstGeom prst="rect">
+                      <a:avLst/>
+                    </a:prstGeom>
+                  </pic:spPr>
+                </pic:pic>
+              </a:graphicData>
+            </a:graphic>
+          </wp:inline>
+        </w:drawing>
+      </w:r>
+    </w:p>
+    <w:p/>
+    <w:p>
+      <w:r>
+        <w:t>La fonction suivante permet de chercher les recettes qui entre dans un certain laps de temps</w:t>
+      </w:r>
+      <w:r>
+        <w:t>.</w:t>
+      </w:r>
+    </w:p>
+    <w:p>
+      <w:r>
+        <w:rPr>
+          <w:noProof/>
+        </w:rPr>
+        <w:drawing>
+          <wp:inline distT="0" distB="0" distL="0" distR="0" wp14:anchorId="6BAC68BE" wp14:editId="0E519945">
+            <wp:extent cx="6299835" cy="845185"/>
+            <wp:effectExtent l="0" t="0" r="5715" b="0"/>
+            <wp:docPr id="10" name="Image 10"/>
+            <wp:cNvGraphicFramePr>
+              <a:graphicFrameLocks xmlns:a="http://schemas.openxmlformats.org/drawingml/2006/main" noChangeAspect="1"/>
+            </wp:cNvGraphicFramePr>
+            <a:graphic xmlns:a="http://schemas.openxmlformats.org/drawingml/2006/main">
+              <a:graphicData uri="http://schemas.openxmlformats.org/drawingml/2006/picture">
+                <pic:pic xmlns:pic="http://schemas.openxmlformats.org/drawingml/2006/picture">
+                  <pic:nvPicPr>
+                    <pic:cNvPr id="1" name=""/>
+                    <pic:cNvPicPr/>
+                  </pic:nvPicPr>
+                  <pic:blipFill>
+                    <a:blip r:embed="rId16"/>
+                    <a:stretch>
+                      <a:fillRect/>
+                    </a:stretch>
+                  </pic:blipFill>
+                  <pic:spPr>
+                    <a:xfrm>
+                      <a:off x="0" y="0"/>
+                      <a:ext cx="6299835" cy="845185"/>
+                    </a:xfrm>
+                    <a:prstGeom prst="rect">
+                      <a:avLst/>
+                    </a:prstGeom>
+                  </pic:spPr>
+                </pic:pic>
+              </a:graphicData>
+            </a:graphic>
+          </wp:inline>
+        </w:drawing>
+      </w:r>
+    </w:p>
+    <w:p/>
+    <w:p/>
+    <w:p>
+      <w:pPr>
+        <w:pStyle w:val="Titre1"/>
+      </w:pPr>
+      <w:r>
         <w:t xml:space="preserve">Le </w:t>
       </w:r>
       <w:r>
@@ -1947,21 +2297,11 @@
       <w:r>
         <w:t xml:space="preserve">Pour le client nous avons utilisé un bot </w:t>
       </w:r>
-      <w:proofErr w:type="spellStart"/>
-      <w:r>
-        <w:t>telegram</w:t>
-      </w:r>
-      <w:proofErr w:type="spellEnd"/>
-      <w:r>
-        <w:t xml:space="preserve"> que nous avons nommée « </w:t>
-      </w:r>
-      <w:proofErr w:type="spellStart"/>
-      <w:r>
-        <w:t>duchemin_bot</w:t>
-      </w:r>
-      <w:proofErr w:type="spellEnd"/>
-      <w:r>
-        <w:t> » et que nous invoquons via « </w:t>
+      <w:r>
+        <w:t>T</w:t>
+      </w:r>
+      <w:r>
+        <w:t>elegram que nous avons nommée « duchemin_bot » et que nous invoquons via « </w:t>
       </w:r>
       <w:r>
         <w:t>@duchemin_bot</w:t>
@@ -2046,14 +2386,7 @@
         <w:rPr>
           <w:b/>
         </w:rPr>
-        <w:t>/</w:t>
-      </w:r>
-      <w:proofErr w:type="spellStart"/>
-      <w:r>
-        <w:rPr>
-          <w:b/>
-        </w:rPr>
-        <w:t>searchByIngredi</w:t>
+        <w:t>/searchByIngredi</w:t>
       </w:r>
       <w:r>
         <w:rPr>
@@ -2065,14 +2398,7 @@
         <w:rPr>
           <w:b/>
         </w:rPr>
-        <w:t>nt</w:t>
-      </w:r>
-      <w:proofErr w:type="spellEnd"/>
-      <w:r>
-        <w:rPr>
-          <w:b/>
-        </w:rPr>
-        <w:t> :</w:t>
+        <w:t>nt :</w:t>
       </w:r>
       <w:r>
         <w:t xml:space="preserve"> Permet de recherche une recette en fonction d’ingrédi</w:t>
@@ -2099,21 +2425,7 @@
         <w:rPr>
           <w:b/>
         </w:rPr>
-        <w:t>/</w:t>
-      </w:r>
-      <w:proofErr w:type="spellStart"/>
-      <w:r>
-        <w:rPr>
-          <w:b/>
-        </w:rPr>
-        <w:t>searchRecipeShot</w:t>
-      </w:r>
-      <w:proofErr w:type="spellEnd"/>
-      <w:r>
-        <w:rPr>
-          <w:b/>
-        </w:rPr>
-        <w:t xml:space="preserve"> : </w:t>
+        <w:t xml:space="preserve">/searchRecipeShot : </w:t>
       </w:r>
       <w:r>
         <w:t>Réalise une recherche sur tous les plat demandant un temps de préparation cours (&lt;=20 min)</w:t>
@@ -2134,21 +2446,7 @@
         <w:rPr>
           <w:b/>
         </w:rPr>
-        <w:t>/</w:t>
-      </w:r>
-      <w:proofErr w:type="spellStart"/>
-      <w:r>
-        <w:rPr>
-          <w:b/>
-        </w:rPr>
-        <w:t>searchRecipeMedium</w:t>
-      </w:r>
-      <w:proofErr w:type="spellEnd"/>
-      <w:r>
-        <w:rPr>
-          <w:b/>
-        </w:rPr>
-        <w:t> :</w:t>
+        <w:t>/searchRecipeMedium :</w:t>
       </w:r>
       <w:r>
         <w:t xml:space="preserve"> Réalise une recherche sur </w:t>
@@ -2178,21 +2476,7 @@
         <w:rPr>
           <w:b/>
         </w:rPr>
-        <w:t>/</w:t>
-      </w:r>
-      <w:proofErr w:type="spellStart"/>
-      <w:r>
-        <w:rPr>
-          <w:b/>
-        </w:rPr>
-        <w:t>searchRecipeLong</w:t>
-      </w:r>
-      <w:proofErr w:type="spellEnd"/>
-      <w:r>
-        <w:rPr>
-          <w:b/>
-        </w:rPr>
-        <w:t> :</w:t>
+        <w:t>/searchRecipeLong :</w:t>
       </w:r>
       <w:r>
         <w:t xml:space="preserve"> Réalise une recherche sur tous les plats demandant un temps de préparation long (&gt;60 min)</w:t>
@@ -2215,14 +2499,12 @@
         </w:rPr>
         <w:t>/</w:t>
       </w:r>
-      <w:proofErr w:type="spellStart"/>
       <w:r>
         <w:rPr>
           <w:b/>
         </w:rPr>
         <w:t>searchLikedRecipe</w:t>
       </w:r>
-      <w:proofErr w:type="spellEnd"/>
       <w:r>
         <w:rPr>
           <w:b/>
@@ -2250,14 +2532,12 @@
         </w:rPr>
         <w:t>/</w:t>
       </w:r>
-      <w:proofErr w:type="spellStart"/>
       <w:r>
         <w:rPr>
           <w:b/>
         </w:rPr>
         <w:t>toggleVegan</w:t>
       </w:r>
-      <w:proofErr w:type="spellEnd"/>
       <w:r>
         <w:rPr>
           <w:b/>
@@ -2265,15 +2545,7 @@
         <w:t xml:space="preserve"> : </w:t>
       </w:r>
       <w:r>
-        <w:t xml:space="preserve">Passe à </w:t>
-      </w:r>
-      <w:proofErr w:type="spellStart"/>
-      <w:r>
-        <w:t>true</w:t>
-      </w:r>
-      <w:proofErr w:type="spellEnd"/>
-      <w:r>
-        <w:t xml:space="preserve"> ou à false si vous voulez filtrer les recettes </w:t>
+        <w:t xml:space="preserve">Passe à true ou à false si vous voulez filtrer les recettes </w:t>
       </w:r>
       <w:r>
         <w:t>non végétariennes.</w:t>
@@ -2296,14 +2568,12 @@
         </w:rPr>
         <w:t>/</w:t>
       </w:r>
-      <w:proofErr w:type="spellStart"/>
       <w:r>
         <w:rPr>
           <w:b/>
         </w:rPr>
         <w:t>recommendrecipes</w:t>
       </w:r>
-      <w:proofErr w:type="spellEnd"/>
       <w:r>
         <w:rPr>
           <w:b/>
@@ -2321,8 +2591,8 @@
       </w:r>
     </w:p>
     <w:sectPr>
-      <w:headerReference w:type="default" r:id="rId10"/>
-      <w:footerReference w:type="default" r:id="rId11"/>
+      <w:headerReference w:type="default" r:id="rId17"/>
+      <w:footerReference w:type="default" r:id="rId18"/>
       <w:pgSz w:w="11906" w:h="16838"/>
       <w:pgMar w:top="851" w:right="851" w:bottom="851" w:left="1134" w:header="709" w:footer="709" w:gutter="0"/>
       <w:pgNumType w:start="0"/>
@@ -2387,13 +2657,8 @@
           <w:pPr>
             <w:pStyle w:val="Pieddepage"/>
           </w:pPr>
-          <w:proofErr w:type="spellStart"/>
           <w:r>
-            <w:t>Bouyiatiotis</w:t>
-          </w:r>
-          <w:proofErr w:type="spellEnd"/>
-          <w:r>
-            <w:t xml:space="preserve"> Stéphane</w:t>
+            <w:t>Bouyiatiotis Stéphane</w:t>
           </w:r>
         </w:p>
         <w:p>
@@ -2408,13 +2673,8 @@
           <w:pPr>
             <w:pStyle w:val="Pieddepage"/>
           </w:pPr>
-          <w:proofErr w:type="spellStart"/>
           <w:r>
-            <w:t>Valvona</w:t>
-          </w:r>
-          <w:proofErr w:type="spellEnd"/>
-          <w:r>
-            <w:t xml:space="preserve"> Guillaume</w:t>
+            <w:t>Valvona Guillaume</w:t>
           </w:r>
         </w:p>
       </w:tc>
@@ -2502,7 +2762,7 @@
             <w:rPr>
               <w:noProof/>
             </w:rPr>
-            <w:t>17 janvier 2021</w:t>
+            <w:t>18 janvier 2021</w:t>
           </w:r>
           <w:r>
             <w:fldChar w:fldCharType="end"/>
@@ -2587,13 +2847,11 @@
           <w:r>
             <w:t xml:space="preserve">Bot </w:t>
           </w:r>
-          <w:proofErr w:type="spellStart"/>
           <w:r>
-            <w:t>telegram</w:t>
+            <w:t>T</w:t>
           </w:r>
-          <w:proofErr w:type="spellEnd"/>
           <w:r>
-            <w:t xml:space="preserve"> de recette de cuisine</w:t>
+            <w:t>elegram de recette de cuisine</w:t>
           </w:r>
         </w:p>
       </w:tc>
@@ -4415,6 +4673,7 @@
   <w:style w:type="character" w:default="1" w:styleId="Policepardfaut">
     <w:name w:val="Default Paragraph Font"/>
     <w:uiPriority w:val="1"/>
+    <w:semiHidden/>
     <w:unhideWhenUsed/>
   </w:style>
   <w:style w:type="table" w:default="1" w:styleId="TableauNormal">
